--- a/Python/Python feladatlap.docx
+++ b/Python/Python feladatlap.docx
@@ -53,92 +53,6 @@
                 <w:shd w:fill="auto" w:val="clear"/>
               </w:rPr>
               <w:t xml:space="preserve">Beadott fájlok nevei </w:t>
-            </w:r>
-          </w:p>
-        </w:tc>
-      </w:tr>
-      <w:tr>
-        <w:trPr>
-          <w:trHeight w:val="359" w:hRule="auto"/>
-          <w:jc w:val="left"/>
-        </w:trPr>
-        <w:tc>
-          <w:tcPr>
-            <w:tcW w:w="421" w:type="dxa"/>
-            <w:tcBorders>
-              <w:top w:val="single" w:color="000000" w:sz="4"/>
-              <w:left w:val="single" w:color="000000" w:sz="4"/>
-              <w:bottom w:val="single" w:color="000000" w:sz="4"/>
-              <w:right w:val="single" w:color="000000" w:sz="4"/>
-            </w:tcBorders>
-            <w:shd w:color="000000" w:fill="ffffff" w:val="clear"/>
-            <w:tcMar>
-              <w:left w:w="110" w:type="dxa"/>
-              <w:right w:w="110" w:type="dxa"/>
-            </w:tcMar>
-            <w:vAlign w:val="top"/>
-          </w:tcPr>
-          <w:p>
-            <w:pPr>
-              <w:spacing w:before="0" w:after="0" w:line="259"/>
-              <w:ind w:right="0" w:left="1" w:firstLine="0"/>
-              <w:jc w:val="left"/>
-              <w:rPr>
-                <w:spacing w:val="0"/>
-                <w:position w:val="0"/>
-                <w:shd w:fill="auto" w:val="clear"/>
-              </w:rPr>
-            </w:pPr>
-            <w:r>
-              <w:rPr>
-                <w:rFonts w:ascii="Courier New" w:hAnsi="Courier New" w:cs="Courier New" w:eastAsia="Courier New"/>
-                <w:color w:val="D9D9D9"/>
-                <w:spacing w:val="0"/>
-                <w:position w:val="0"/>
-                <w:sz w:val="20"/>
-                <w:shd w:fill="auto" w:val="clear"/>
-              </w:rPr>
-              <w:t xml:space="preserve"> </w:t>
-            </w:r>
-          </w:p>
-        </w:tc>
-        <w:tc>
-          <w:tcPr>
-            <w:tcW w:w="3299" w:type="dxa"/>
-            <w:tcBorders>
-              <w:top w:val="single" w:color="000000" w:sz="4"/>
-              <w:left w:val="single" w:color="000000" w:sz="4"/>
-              <w:bottom w:val="single" w:color="000000" w:sz="4"/>
-              <w:right w:val="single" w:color="000000" w:sz="4"/>
-            </w:tcBorders>
-            <w:shd w:color="000000" w:fill="ffffff" w:val="clear"/>
-            <w:tcMar>
-              <w:left w:w="110" w:type="dxa"/>
-              <w:right w:w="110" w:type="dxa"/>
-            </w:tcMar>
-            <w:vAlign w:val="top"/>
-          </w:tcPr>
-          <w:p>
-            <w:pPr>
-              <w:spacing w:before="0" w:after="0" w:line="259"/>
-              <w:ind w:right="0" w:left="0" w:firstLine="0"/>
-              <w:jc w:val="left"/>
-              <w:rPr>
-                <w:spacing w:val="0"/>
-                <w:position w:val="0"/>
-                <w:shd w:fill="auto" w:val="clear"/>
-              </w:rPr>
-            </w:pPr>
-            <w:r>
-              <w:rPr>
-                <w:rFonts w:ascii="Courier New" w:hAnsi="Courier New" w:cs="Courier New" w:eastAsia="Courier New"/>
-                <w:color w:val="595959"/>
-                <w:spacing w:val="0"/>
-                <w:position w:val="0"/>
-                <w:sz w:val="18"/>
-                <w:shd w:fill="auto" w:val="clear"/>
-              </w:rPr>
-              <w:t xml:space="preserve">KavezoNet.pka </w:t>
             </w:r>
           </w:p>
         </w:tc>
@@ -224,7 +138,18 @@
                 <w:sz w:val="18"/>
                 <w:shd w:fill="auto" w:val="clear"/>
               </w:rPr>
-              <w:t xml:space="preserve">nemzetiparkok-dunantul.html </w:t>
+              <w:t xml:space="preserve">teglalap</w:t>
+            </w:r>
+            <w:r>
+              <w:rPr>
+                <w:rFonts w:ascii="Courier New" w:hAnsi="Courier New" w:cs="Courier New" w:eastAsia="Courier New"/>
+                <w:color w:val="595959"/>
+                <w:spacing w:val="0"/>
+                <w:position w:val="0"/>
+                <w:sz w:val="18"/>
+                <w:shd w:fill="auto" w:val="clear"/>
+              </w:rPr>
+              <w:t xml:space="preserve">.py </w:t>
             </w:r>
           </w:p>
         </w:tc>
@@ -310,7 +235,18 @@
                 <w:sz w:val="18"/>
                 <w:shd w:fill="auto" w:val="clear"/>
               </w:rPr>
-              <w:t xml:space="preserve">nemzetiparkok-dunantul.css </w:t>
+              <w:t xml:space="preserve">egyenlegkesz</w:t>
+            </w:r>
+            <w:r>
+              <w:rPr>
+                <w:rFonts w:ascii="Courier New" w:hAnsi="Courier New" w:cs="Courier New" w:eastAsia="Courier New"/>
+                <w:color w:val="595959"/>
+                <w:spacing w:val="0"/>
+                <w:position w:val="0"/>
+                <w:sz w:val="18"/>
+                <w:shd w:fill="auto" w:val="clear"/>
+              </w:rPr>
+              <w:t xml:space="preserve">.py </w:t>
             </w:r>
           </w:p>
         </w:tc>
@@ -396,83 +332,8 @@
                 <w:sz w:val="18"/>
                 <w:shd w:fill="auto" w:val="clear"/>
               </w:rPr>
-              <w:t xml:space="preserve">atvaltas.py </w:t>
+              <w:t xml:space="preserve">jatekok</w:t>
             </w:r>
-          </w:p>
-        </w:tc>
-      </w:tr>
-      <w:tr>
-        <w:trPr>
-          <w:trHeight w:val="355" w:hRule="auto"/>
-          <w:jc w:val="left"/>
-        </w:trPr>
-        <w:tc>
-          <w:tcPr>
-            <w:tcW w:w="421" w:type="dxa"/>
-            <w:tcBorders>
-              <w:top w:val="single" w:color="000000" w:sz="4"/>
-              <w:left w:val="single" w:color="000000" w:sz="4"/>
-              <w:bottom w:val="single" w:color="000000" w:sz="4"/>
-              <w:right w:val="single" w:color="000000" w:sz="4"/>
-            </w:tcBorders>
-            <w:shd w:color="000000" w:fill="ffffff" w:val="clear"/>
-            <w:tcMar>
-              <w:left w:w="110" w:type="dxa"/>
-              <w:right w:w="110" w:type="dxa"/>
-            </w:tcMar>
-            <w:vAlign w:val="top"/>
-          </w:tcPr>
-          <w:p>
-            <w:pPr>
-              <w:spacing w:before="0" w:after="0" w:line="259"/>
-              <w:ind w:right="0" w:left="1" w:firstLine="0"/>
-              <w:jc w:val="left"/>
-              <w:rPr>
-                <w:spacing w:val="0"/>
-                <w:position w:val="0"/>
-                <w:shd w:fill="auto" w:val="clear"/>
-              </w:rPr>
-            </w:pPr>
-            <w:r>
-              <w:rPr>
-                <w:rFonts w:ascii="Courier New" w:hAnsi="Courier New" w:cs="Courier New" w:eastAsia="Courier New"/>
-                <w:color w:val="D9D9D9"/>
-                <w:spacing w:val="0"/>
-                <w:position w:val="0"/>
-                <w:sz w:val="20"/>
-                <w:shd w:fill="auto" w:val="clear"/>
-              </w:rPr>
-              <w:t xml:space="preserve"> </w:t>
-            </w:r>
-          </w:p>
-        </w:tc>
-        <w:tc>
-          <w:tcPr>
-            <w:tcW w:w="3299" w:type="dxa"/>
-            <w:tcBorders>
-              <w:top w:val="single" w:color="000000" w:sz="4"/>
-              <w:left w:val="single" w:color="000000" w:sz="4"/>
-              <w:bottom w:val="single" w:color="000000" w:sz="4"/>
-              <w:right w:val="single" w:color="000000" w:sz="4"/>
-            </w:tcBorders>
-            <w:shd w:color="000000" w:fill="ffffff" w:val="clear"/>
-            <w:tcMar>
-              <w:left w:w="110" w:type="dxa"/>
-              <w:right w:w="110" w:type="dxa"/>
-            </w:tcMar>
-            <w:vAlign w:val="top"/>
-          </w:tcPr>
-          <w:p>
-            <w:pPr>
-              <w:spacing w:before="0" w:after="0" w:line="259"/>
-              <w:ind w:right="0" w:left="0" w:firstLine="0"/>
-              <w:jc w:val="left"/>
-              <w:rPr>
-                <w:spacing w:val="0"/>
-                <w:position w:val="0"/>
-                <w:shd w:fill="auto" w:val="clear"/>
-              </w:rPr>
-            </w:pPr>
             <w:r>
               <w:rPr>
                 <w:rFonts w:ascii="Courier New" w:hAnsi="Courier New" w:cs="Courier New" w:eastAsia="Courier New"/>
@@ -482,93 +343,7 @@
                 <w:sz w:val="18"/>
                 <w:shd w:fill="auto" w:val="clear"/>
               </w:rPr>
-              <w:t xml:space="preserve">kvizkesz.py </w:t>
-            </w:r>
-          </w:p>
-        </w:tc>
-      </w:tr>
-      <w:tr>
-        <w:trPr>
-          <w:trHeight w:val="358" w:hRule="auto"/>
-          <w:jc w:val="left"/>
-        </w:trPr>
-        <w:tc>
-          <w:tcPr>
-            <w:tcW w:w="421" w:type="dxa"/>
-            <w:tcBorders>
-              <w:top w:val="single" w:color="000000" w:sz="4"/>
-              <w:left w:val="single" w:color="000000" w:sz="4"/>
-              <w:bottom w:val="single" w:color="000000" w:sz="4"/>
-              <w:right w:val="single" w:color="000000" w:sz="4"/>
-            </w:tcBorders>
-            <w:shd w:color="000000" w:fill="ffffff" w:val="clear"/>
-            <w:tcMar>
-              <w:left w:w="110" w:type="dxa"/>
-              <w:right w:w="110" w:type="dxa"/>
-            </w:tcMar>
-            <w:vAlign w:val="top"/>
-          </w:tcPr>
-          <w:p>
-            <w:pPr>
-              <w:spacing w:before="0" w:after="0" w:line="259"/>
-              <w:ind w:right="0" w:left="1" w:firstLine="0"/>
-              <w:jc w:val="left"/>
-              <w:rPr>
-                <w:spacing w:val="0"/>
-                <w:position w:val="0"/>
-                <w:shd w:fill="auto" w:val="clear"/>
-              </w:rPr>
-            </w:pPr>
-            <w:r>
-              <w:rPr>
-                <w:rFonts w:ascii="Courier New" w:hAnsi="Courier New" w:cs="Courier New" w:eastAsia="Courier New"/>
-                <w:color w:val="D9D9D9"/>
-                <w:spacing w:val="0"/>
-                <w:position w:val="0"/>
-                <w:sz w:val="20"/>
-                <w:shd w:fill="auto" w:val="clear"/>
-              </w:rPr>
-              <w:t xml:space="preserve"> </w:t>
-            </w:r>
-          </w:p>
-        </w:tc>
-        <w:tc>
-          <w:tcPr>
-            <w:tcW w:w="3299" w:type="dxa"/>
-            <w:tcBorders>
-              <w:top w:val="single" w:color="000000" w:sz="4"/>
-              <w:left w:val="single" w:color="000000" w:sz="4"/>
-              <w:bottom w:val="single" w:color="000000" w:sz="4"/>
-              <w:right w:val="single" w:color="000000" w:sz="4"/>
-            </w:tcBorders>
-            <w:shd w:color="000000" w:fill="ffffff" w:val="clear"/>
-            <w:tcMar>
-              <w:left w:w="110" w:type="dxa"/>
-              <w:right w:w="110" w:type="dxa"/>
-            </w:tcMar>
-            <w:vAlign w:val="top"/>
-          </w:tcPr>
-          <w:p>
-            <w:pPr>
-              <w:spacing w:before="0" w:after="0" w:line="259"/>
-              <w:ind w:right="0" w:left="0" w:firstLine="0"/>
-              <w:jc w:val="left"/>
-              <w:rPr>
-                <w:spacing w:val="0"/>
-                <w:position w:val="0"/>
-                <w:shd w:fill="auto" w:val="clear"/>
-              </w:rPr>
-            </w:pPr>
-            <w:r>
-              <w:rPr>
-                <w:rFonts w:ascii="Courier New" w:hAnsi="Courier New" w:cs="Courier New" w:eastAsia="Courier New"/>
-                <w:color w:val="595959"/>
-                <w:spacing w:val="0"/>
-                <w:position w:val="0"/>
-                <w:sz w:val="18"/>
-                <w:shd w:fill="auto" w:val="clear"/>
-              </w:rPr>
-              <w:t xml:space="preserve">feltalalok.py </w:t>
+              <w:t xml:space="preserve">.py </w:t>
             </w:r>
           </w:p>
         </w:tc>
@@ -2952,7 +2727,31 @@
           <w:sz w:val="28"/>
           <w:shd w:fill="auto" w:val="clear"/>
         </w:rPr>
-        <w:t xml:space="preserve">B) Kvíz </w:t>
+        <w:t xml:space="preserve">B) </w:t>
+      </w:r>
+      <w:r>
+        <w:rPr>
+          <w:rFonts w:ascii="Times New Roman" w:hAnsi="Times New Roman" w:cs="Times New Roman" w:eastAsia="Times New Roman"/>
+          <w:b/>
+          <w:color w:val="000000"/>
+          <w:spacing w:val="0"/>
+          <w:position w:val="0"/>
+          <w:sz w:val="28"/>
+          <w:shd w:fill="auto" w:val="clear"/>
+        </w:rPr>
+        <w:t xml:space="preserve">Egyenleg</w:t>
+      </w:r>
+      <w:r>
+        <w:rPr>
+          <w:rFonts w:ascii="Times New Roman" w:hAnsi="Times New Roman" w:cs="Times New Roman" w:eastAsia="Times New Roman"/>
+          <w:b/>
+          <w:color w:val="000000"/>
+          <w:spacing w:val="0"/>
+          <w:position w:val="0"/>
+          <w:sz w:val="28"/>
+          <w:shd w:fill="auto" w:val="clear"/>
+        </w:rPr>
+        <w:t xml:space="preserve"> </w:t>
       </w:r>
     </w:p>
     <w:p>
@@ -2978,19 +2777,53 @@
           <w:sz w:val="24"/>
           <w:shd w:fill="auto" w:val="clear"/>
         </w:rPr>
-        <w:t xml:space="preserve">Nyissa meg a </w:t>
-      </w:r>
-      <w:r>
-        <w:rPr>
-          <w:rFonts w:ascii="Courier New" w:hAnsi="Courier New" w:cs="Courier New" w:eastAsia="Courier New"/>
-          <w:i/>
-          <w:color w:val="000000"/>
-          <w:spacing w:val="0"/>
-          <w:position w:val="0"/>
-          <w:sz w:val="24"/>
-          <w:shd w:fill="auto" w:val="clear"/>
-        </w:rPr>
-        <w:t xml:space="preserve">kviz.py</w:t>
+        <w:t xml:space="preserve">Nyissa meg a</w:t>
+      </w:r>
+      <w:r>
+        <w:rPr>
+          <w:rFonts w:ascii="Times New Roman" w:hAnsi="Times New Roman" w:cs="Times New Roman" w:eastAsia="Times New Roman"/>
+          <w:color w:val="000000"/>
+          <w:spacing w:val="0"/>
+          <w:position w:val="0"/>
+          <w:sz w:val="24"/>
+          <w:shd w:fill="auto" w:val="clear"/>
+        </w:rPr>
+        <w:t xml:space="preserve">z</w:t>
+      </w:r>
+      <w:r>
+        <w:rPr>
+          <w:rFonts w:ascii="Times New Roman" w:hAnsi="Times New Roman" w:cs="Times New Roman" w:eastAsia="Times New Roman"/>
+          <w:color w:val="000000"/>
+          <w:spacing w:val="0"/>
+          <w:position w:val="0"/>
+          <w:sz w:val="24"/>
+          <w:shd w:fill="auto" w:val="clear"/>
+        </w:rPr>
+        <w:t xml:space="preserve"> </w:t>
+      </w:r>
+      <w:r>
+        <w:rPr>
+          <w:rFonts w:ascii="Courier New" w:hAnsi="Courier New" w:cs="Courier New" w:eastAsia="Courier New"/>
+          <w:i/>
+          <w:color w:val="000000"/>
+          <w:spacing w:val="0"/>
+          <w:position w:val="0"/>
+          <w:sz w:val="24"/>
+          <w:shd w:fill="auto" w:val="clear"/>
+        </w:rPr>
+        <w:t xml:space="preserve">egyenleg</w:t>
+      </w:r>
+      <w:r>
+        <w:rPr>
+          <w:rFonts w:ascii="Courier New" w:hAnsi="Courier New" w:cs="Courier New" w:eastAsia="Courier New"/>
+          <w:i/>
+          <w:color w:val="000000"/>
+          <w:spacing w:val="0"/>
+          <w:position w:val="0"/>
+          <w:sz w:val="24"/>
+          <w:shd w:fill="auto" w:val="clear"/>
+        </w:rPr>
+        <w:t xml:space="preserve">.py</w:t>
       </w:r>
       <w:r>
         <w:rPr>
@@ -3013,7 +2846,19 @@
           <w:sz w:val="24"/>
           <w:shd w:fill="auto" w:val="clear"/>
         </w:rPr>
-        <w:t xml:space="preserve">kvizkesz.py</w:t>
+        <w:t xml:space="preserve">egyenlegkesz</w:t>
+      </w:r>
+      <w:r>
+        <w:rPr>
+          <w:rFonts w:ascii="Courier New" w:hAnsi="Courier New" w:cs="Courier New" w:eastAsia="Courier New"/>
+          <w:i/>
+          <w:color w:val="000000"/>
+          <w:spacing w:val="0"/>
+          <w:position w:val="0"/>
+          <w:sz w:val="24"/>
+          <w:shd w:fill="auto" w:val="clear"/>
+        </w:rPr>
+        <w:t xml:space="preserve">.py</w:t>
       </w:r>
       <w:r>
         <w:rPr>
@@ -3050,219 +2895,29 @@
           <w:sz w:val="24"/>
           <w:shd w:fill="auto" w:val="clear"/>
         </w:rPr>
-        <w:t xml:space="preserve">A programban talál egy toto listát. Ez tartalmazza a kiírandó kérdéseket és második paraméterként azt, hogy a megadott állítás igaz (1), vagy hamis (0). Rendelkezésére áll már két elkészített rész. </w:t>
-      </w:r>
-    </w:p>
-    <w:p>
-      <w:pPr>
-        <w:spacing w:before="0" w:after="67" w:line="328"/>
-        <w:ind w:right="49" w:left="0" w:firstLine="284"/>
-        <w:jc w:val="both"/>
-        <w:rPr>
-          <w:rFonts w:ascii="Times New Roman" w:hAnsi="Times New Roman" w:cs="Times New Roman" w:eastAsia="Times New Roman"/>
-          <w:color w:val="000000"/>
-          <w:spacing w:val="0"/>
-          <w:position w:val="0"/>
-          <w:sz w:val="24"/>
-          <w:shd w:fill="auto" w:val="clear"/>
-        </w:rPr>
-      </w:pPr>
-      <w:r>
-        <w:rPr>
-          <w:rFonts w:ascii="Times New Roman" w:hAnsi="Times New Roman" w:cs="Times New Roman" w:eastAsia="Times New Roman"/>
-          <w:color w:val="000000"/>
-          <w:spacing w:val="0"/>
-          <w:position w:val="0"/>
-          <w:sz w:val="24"/>
-          <w:shd w:fill="auto" w:val="clear"/>
-        </w:rPr>
-        <w:t xml:space="preserve">Kérjen be a felhasználótól egy 1-6 közé es</w:t>
-      </w:r>
-      <w:r>
-        <w:rPr>
-          <w:rFonts w:ascii="Times New Roman" w:hAnsi="Times New Roman" w:cs="Times New Roman" w:eastAsia="Times New Roman"/>
-          <w:color w:val="000000"/>
-          <w:spacing w:val="0"/>
-          <w:position w:val="0"/>
-          <w:sz w:val="24"/>
-          <w:shd w:fill="auto" w:val="clear"/>
-        </w:rPr>
-        <w:t xml:space="preserve">ő eg</w:t>
-      </w:r>
-      <w:r>
-        <w:rPr>
-          <w:rFonts w:ascii="Times New Roman" w:hAnsi="Times New Roman" w:cs="Times New Roman" w:eastAsia="Times New Roman"/>
-          <w:color w:val="000000"/>
-          <w:spacing w:val="0"/>
-          <w:position w:val="0"/>
-          <w:sz w:val="24"/>
-          <w:shd w:fill="auto" w:val="clear"/>
-        </w:rPr>
-        <w:t xml:space="preserve">ész számot! Figyeljen rá, hogy csakis 1-6 közötti számot lehessen megadni! Addig ismételje a bekérést, amíg nem a kért intervallumból kap számot! A </w:t>
-      </w:r>
-      <w:r>
-        <w:rPr>
-          <w:rFonts w:ascii="Courier New" w:hAnsi="Courier New" w:cs="Courier New" w:eastAsia="Courier New"/>
-          <w:i/>
-          <w:color w:val="000000"/>
-          <w:spacing w:val="0"/>
-          <w:position w:val="0"/>
-          <w:sz w:val="24"/>
-          <w:shd w:fill="auto" w:val="clear"/>
-        </w:rPr>
-        <w:t xml:space="preserve">kerdes()</w:t>
-      </w:r>
-      <w:r>
-        <w:rPr>
-          <w:rFonts w:ascii="Times New Roman" w:hAnsi="Times New Roman" w:cs="Times New Roman" w:eastAsia="Times New Roman"/>
-          <w:color w:val="000000"/>
-          <w:spacing w:val="0"/>
-          <w:position w:val="0"/>
-          <w:sz w:val="24"/>
-          <w:shd w:fill="auto" w:val="clear"/>
-        </w:rPr>
-        <w:t xml:space="preserve"> függvény megfelel</w:t>
-      </w:r>
-      <w:r>
-        <w:rPr>
-          <w:rFonts w:ascii="Times New Roman" w:hAnsi="Times New Roman" w:cs="Times New Roman" w:eastAsia="Times New Roman"/>
-          <w:color w:val="000000"/>
-          <w:spacing w:val="0"/>
-          <w:position w:val="0"/>
-          <w:sz w:val="24"/>
-          <w:shd w:fill="auto" w:val="clear"/>
-        </w:rPr>
-        <w:t xml:space="preserve">ő megh</w:t>
-      </w:r>
-      <w:r>
-        <w:rPr>
-          <w:rFonts w:ascii="Times New Roman" w:hAnsi="Times New Roman" w:cs="Times New Roman" w:eastAsia="Times New Roman"/>
-          <w:color w:val="000000"/>
-          <w:spacing w:val="0"/>
-          <w:position w:val="0"/>
-          <w:sz w:val="24"/>
-          <w:shd w:fill="auto" w:val="clear"/>
-        </w:rPr>
-        <w:t xml:space="preserve">ívásával biztosítsa, hogy megjelenjen a felhasználó által kért kérdés, és a felhasználó meg tudja adni, hogy helyes (1), vagy helytelen (0) az állítás! A visszakapott értéket tárolja el egy változóban! </w:t>
-      </w:r>
-    </w:p>
-    <w:p>
-      <w:pPr>
-        <w:spacing w:before="0" w:after="94" w:line="319"/>
-        <w:ind w:right="49" w:left="0" w:firstLine="284"/>
-        <w:jc w:val="both"/>
-        <w:rPr>
-          <w:rFonts w:ascii="Times New Roman" w:hAnsi="Times New Roman" w:cs="Times New Roman" w:eastAsia="Times New Roman"/>
-          <w:color w:val="000000"/>
-          <w:spacing w:val="0"/>
-          <w:position w:val="0"/>
-          <w:sz w:val="24"/>
-          <w:shd w:fill="auto" w:val="clear"/>
-        </w:rPr>
-      </w:pPr>
-      <w:r>
-        <w:rPr>
-          <w:rFonts w:ascii="Times New Roman" w:hAnsi="Times New Roman" w:cs="Times New Roman" w:eastAsia="Times New Roman"/>
-          <w:color w:val="000000"/>
-          <w:spacing w:val="0"/>
-          <w:position w:val="0"/>
-          <w:sz w:val="24"/>
-          <w:shd w:fill="auto" w:val="clear"/>
-        </w:rPr>
-        <w:t xml:space="preserve">Az </w:t>
-      </w:r>
-      <w:r>
-        <w:rPr>
-          <w:rFonts w:ascii="Courier New" w:hAnsi="Courier New" w:cs="Courier New" w:eastAsia="Courier New"/>
-          <w:i/>
-          <w:color w:val="000000"/>
-          <w:spacing w:val="0"/>
-          <w:position w:val="0"/>
-          <w:sz w:val="24"/>
-          <w:shd w:fill="auto" w:val="clear"/>
-        </w:rPr>
-        <w:t xml:space="preserve">eldont()</w:t>
-      </w:r>
-      <w:r>
-        <w:rPr>
-          <w:rFonts w:ascii="Times New Roman" w:hAnsi="Times New Roman" w:cs="Times New Roman" w:eastAsia="Times New Roman"/>
-          <w:color w:val="000000"/>
-          <w:spacing w:val="0"/>
-          <w:position w:val="0"/>
-          <w:sz w:val="24"/>
-          <w:shd w:fill="auto" w:val="clear"/>
-        </w:rPr>
-        <w:t xml:space="preserve"> függvény megfelel</w:t>
-      </w:r>
-      <w:r>
-        <w:rPr>
-          <w:rFonts w:ascii="Times New Roman" w:hAnsi="Times New Roman" w:cs="Times New Roman" w:eastAsia="Times New Roman"/>
-          <w:color w:val="000000"/>
-          <w:spacing w:val="0"/>
-          <w:position w:val="0"/>
-          <w:sz w:val="24"/>
-          <w:shd w:fill="auto" w:val="clear"/>
-        </w:rPr>
-        <w:t xml:space="preserve">ő megh</w:t>
-      </w:r>
-      <w:r>
-        <w:rPr>
-          <w:rFonts w:ascii="Times New Roman" w:hAnsi="Times New Roman" w:cs="Times New Roman" w:eastAsia="Times New Roman"/>
-          <w:color w:val="000000"/>
-          <w:spacing w:val="0"/>
-          <w:position w:val="0"/>
-          <w:sz w:val="24"/>
-          <w:shd w:fill="auto" w:val="clear"/>
-        </w:rPr>
-        <w:t xml:space="preserve">ívásával biztosítsa, hogy a felhasználó által megadott válasz kiértékelve legyen. </w:t>
-      </w:r>
-    </w:p>
-    <w:p>
-      <w:pPr>
-        <w:spacing w:before="0" w:after="67" w:line="268"/>
-        <w:ind w:right="49" w:left="0" w:firstLine="284"/>
-        <w:jc w:val="both"/>
-        <w:rPr>
-          <w:rFonts w:ascii="Times New Roman" w:hAnsi="Times New Roman" w:cs="Times New Roman" w:eastAsia="Times New Roman"/>
-          <w:color w:val="000000"/>
-          <w:spacing w:val="0"/>
-          <w:position w:val="0"/>
-          <w:sz w:val="24"/>
-          <w:shd w:fill="auto" w:val="clear"/>
-        </w:rPr>
-      </w:pPr>
-      <w:r>
-        <w:rPr>
-          <w:rFonts w:ascii="Times New Roman" w:hAnsi="Times New Roman" w:cs="Times New Roman" w:eastAsia="Times New Roman"/>
-          <w:color w:val="000000"/>
-          <w:spacing w:val="0"/>
-          <w:position w:val="0"/>
-          <w:sz w:val="24"/>
-          <w:shd w:fill="auto" w:val="clear"/>
-        </w:rPr>
-        <w:t xml:space="preserve">Biztosítsa, hogy a kérdésszám bekérését</w:t>
-      </w:r>
-      <w:r>
-        <w:rPr>
-          <w:rFonts w:ascii="Times New Roman" w:hAnsi="Times New Roman" w:cs="Times New Roman" w:eastAsia="Times New Roman"/>
-          <w:color w:val="000000"/>
-          <w:spacing w:val="0"/>
-          <w:position w:val="0"/>
-          <w:sz w:val="24"/>
-          <w:shd w:fill="auto" w:val="clear"/>
-        </w:rPr>
-        <w:t xml:space="preserve">ől a v</w:t>
-      </w:r>
-      <w:r>
-        <w:rPr>
-          <w:rFonts w:ascii="Times New Roman" w:hAnsi="Times New Roman" w:cs="Times New Roman" w:eastAsia="Times New Roman"/>
-          <w:color w:val="000000"/>
-          <w:spacing w:val="0"/>
-          <w:position w:val="0"/>
-          <w:sz w:val="24"/>
-          <w:shd w:fill="auto" w:val="clear"/>
-        </w:rPr>
-        <w:t xml:space="preserve">álasz kiértékelésésig ismételten végrehajtódjon a kód, ameddig a felhasználó ki nem kíván lépni a programból! </w:t>
+        <w:t xml:space="preserve">A programban talál egy `egyenleg_lekérdezése` függvényt, amely a felhasználó aktuális egyenlegét jeleníti meg. Egészítse ki a programot a következ</w:t>
+      </w:r>
+      <w:r>
+        <w:rPr>
+          <w:rFonts w:ascii="Times New Roman" w:hAnsi="Times New Roman" w:cs="Times New Roman" w:eastAsia="Times New Roman"/>
+          <w:color w:val="000000"/>
+          <w:spacing w:val="0"/>
+          <w:position w:val="0"/>
+          <w:sz w:val="24"/>
+          <w:shd w:fill="auto" w:val="clear"/>
+        </w:rPr>
+        <w:t xml:space="preserve">ő m</w:t>
+      </w:r>
+      <w:r>
+        <w:rPr>
+          <w:rFonts w:ascii="Times New Roman" w:hAnsi="Times New Roman" w:cs="Times New Roman" w:eastAsia="Times New Roman"/>
+          <w:color w:val="000000"/>
+          <w:spacing w:val="0"/>
+          <w:position w:val="0"/>
+          <w:sz w:val="24"/>
+          <w:shd w:fill="auto" w:val="clear"/>
+        </w:rPr>
+        <w:t xml:space="preserve">ódon:</w:t>
       </w:r>
     </w:p>
     <w:p>
@@ -3282,6 +2937,187 @@
       <w:r>
         <w:rPr>
           <w:rFonts w:ascii="Times New Roman" w:hAnsi="Times New Roman" w:cs="Times New Roman" w:eastAsia="Times New Roman"/>
+          <w:color w:val="000000"/>
+          <w:spacing w:val="0"/>
+          <w:position w:val="0"/>
+          <w:sz w:val="24"/>
+          <w:shd w:fill="auto" w:val="clear"/>
+        </w:rPr>
+        <w:t xml:space="preserve">1. Kérje be a felhasználótól, hogy milyen típusú tranzakciót szeretne végrehajtani: `Befizetés` vagy `Kivétel`!</w:t>
+      </w:r>
+    </w:p>
+    <w:p>
+      <w:pPr>
+        <w:spacing w:before="0" w:after="46" w:line="259"/>
+        <w:ind w:right="0" w:left="-5" w:hanging="10"/>
+        <w:jc w:val="left"/>
+        <w:rPr>
+          <w:rFonts w:ascii="Times New Roman" w:hAnsi="Times New Roman" w:cs="Times New Roman" w:eastAsia="Times New Roman"/>
+          <w:color w:val="000000"/>
+          <w:spacing w:val="0"/>
+          <w:position w:val="0"/>
+          <w:sz w:val="24"/>
+          <w:shd w:fill="auto" w:val="clear"/>
+        </w:rPr>
+      </w:pPr>
+      <w:r>
+        <w:rPr>
+          <w:rFonts w:ascii="Times New Roman" w:hAnsi="Times New Roman" w:cs="Times New Roman" w:eastAsia="Times New Roman"/>
+          <w:color w:val="000000"/>
+          <w:spacing w:val="0"/>
+          <w:position w:val="0"/>
+          <w:sz w:val="24"/>
+          <w:shd w:fill="auto" w:val="clear"/>
+        </w:rPr>
+        <w:t xml:space="preserve">2. Kérje be a felhasználótól a tranzakció összegét! Figyeljen rá, hogy csak pozitív egész számot lehessen megadni! Addig ismételje a bekérést, amíg nem a kért intervallumból kap számot!</w:t>
+      </w:r>
+    </w:p>
+    <w:p>
+      <w:pPr>
+        <w:spacing w:before="0" w:after="46" w:line="259"/>
+        <w:ind w:right="0" w:left="-5" w:hanging="10"/>
+        <w:jc w:val="left"/>
+        <w:rPr>
+          <w:rFonts w:ascii="Times New Roman" w:hAnsi="Times New Roman" w:cs="Times New Roman" w:eastAsia="Times New Roman"/>
+          <w:color w:val="000000"/>
+          <w:spacing w:val="0"/>
+          <w:position w:val="0"/>
+          <w:sz w:val="24"/>
+          <w:shd w:fill="auto" w:val="clear"/>
+        </w:rPr>
+      </w:pPr>
+      <w:r>
+        <w:rPr>
+          <w:rFonts w:ascii="Times New Roman" w:hAnsi="Times New Roman" w:cs="Times New Roman" w:eastAsia="Times New Roman"/>
+          <w:color w:val="000000"/>
+          <w:spacing w:val="0"/>
+          <w:position w:val="0"/>
+          <w:sz w:val="24"/>
+          <w:shd w:fill="auto" w:val="clear"/>
+        </w:rPr>
+        <w:t xml:space="preserve">3. A tranzakció összegének megfelel</w:t>
+      </w:r>
+      <w:r>
+        <w:rPr>
+          <w:rFonts w:ascii="Times New Roman" w:hAnsi="Times New Roman" w:cs="Times New Roman" w:eastAsia="Times New Roman"/>
+          <w:color w:val="000000"/>
+          <w:spacing w:val="0"/>
+          <w:position w:val="0"/>
+          <w:sz w:val="24"/>
+          <w:shd w:fill="auto" w:val="clear"/>
+        </w:rPr>
+        <w:t xml:space="preserve">ően n</w:t>
+      </w:r>
+      <w:r>
+        <w:rPr>
+          <w:rFonts w:ascii="Times New Roman" w:hAnsi="Times New Roman" w:cs="Times New Roman" w:eastAsia="Times New Roman"/>
+          <w:color w:val="000000"/>
+          <w:spacing w:val="0"/>
+          <w:position w:val="0"/>
+          <w:sz w:val="24"/>
+          <w:shd w:fill="auto" w:val="clear"/>
+        </w:rPr>
+        <w:t xml:space="preserve">övelje vagy csökkentse az aktuális egyenleget!</w:t>
+      </w:r>
+    </w:p>
+    <w:p>
+      <w:pPr>
+        <w:spacing w:before="0" w:after="46" w:line="259"/>
+        <w:ind w:right="0" w:left="-5" w:hanging="10"/>
+        <w:jc w:val="left"/>
+        <w:rPr>
+          <w:rFonts w:ascii="Times New Roman" w:hAnsi="Times New Roman" w:cs="Times New Roman" w:eastAsia="Times New Roman"/>
+          <w:color w:val="000000"/>
+          <w:spacing w:val="0"/>
+          <w:position w:val="0"/>
+          <w:sz w:val="24"/>
+          <w:shd w:fill="auto" w:val="clear"/>
+        </w:rPr>
+      </w:pPr>
+      <w:r>
+        <w:rPr>
+          <w:rFonts w:ascii="Times New Roman" w:hAnsi="Times New Roman" w:cs="Times New Roman" w:eastAsia="Times New Roman"/>
+          <w:color w:val="000000"/>
+          <w:spacing w:val="0"/>
+          <w:position w:val="0"/>
+          <w:sz w:val="24"/>
+          <w:shd w:fill="auto" w:val="clear"/>
+        </w:rPr>
+        <w:t xml:space="preserve">4. A `egyenleg_lekérdezése()` függvény megfelel</w:t>
+      </w:r>
+      <w:r>
+        <w:rPr>
+          <w:rFonts w:ascii="Times New Roman" w:hAnsi="Times New Roman" w:cs="Times New Roman" w:eastAsia="Times New Roman"/>
+          <w:color w:val="000000"/>
+          <w:spacing w:val="0"/>
+          <w:position w:val="0"/>
+          <w:sz w:val="24"/>
+          <w:shd w:fill="auto" w:val="clear"/>
+        </w:rPr>
+        <w:t xml:space="preserve">ő megh</w:t>
+      </w:r>
+      <w:r>
+        <w:rPr>
+          <w:rFonts w:ascii="Times New Roman" w:hAnsi="Times New Roman" w:cs="Times New Roman" w:eastAsia="Times New Roman"/>
+          <w:color w:val="000000"/>
+          <w:spacing w:val="0"/>
+          <w:position w:val="0"/>
+          <w:sz w:val="24"/>
+          <w:shd w:fill="auto" w:val="clear"/>
+        </w:rPr>
+        <w:t xml:space="preserve">ívásával jelenítse meg a frissített egyenleget!</w:t>
+      </w:r>
+    </w:p>
+    <w:p>
+      <w:pPr>
+        <w:spacing w:before="0" w:after="46" w:line="259"/>
+        <w:ind w:right="0" w:left="-5" w:hanging="10"/>
+        <w:jc w:val="left"/>
+        <w:rPr>
+          <w:rFonts w:ascii="Times New Roman" w:hAnsi="Times New Roman" w:cs="Times New Roman" w:eastAsia="Times New Roman"/>
+          <w:color w:val="000000"/>
+          <w:spacing w:val="0"/>
+          <w:position w:val="0"/>
+          <w:sz w:val="24"/>
+          <w:shd w:fill="auto" w:val="clear"/>
+        </w:rPr>
+      </w:pPr>
+      <w:r>
+        <w:rPr>
+          <w:rFonts w:ascii="Times New Roman" w:hAnsi="Times New Roman" w:cs="Times New Roman" w:eastAsia="Times New Roman"/>
+          <w:color w:val="000000"/>
+          <w:spacing w:val="0"/>
+          <w:position w:val="0"/>
+          <w:sz w:val="24"/>
+          <w:shd w:fill="auto" w:val="clear"/>
+        </w:rPr>
+        <w:t xml:space="preserve">5. Biztosítsa, hogy a tranzakció bekérését</w:t>
+      </w:r>
+      <w:r>
+        <w:rPr>
+          <w:rFonts w:ascii="Times New Roman" w:hAnsi="Times New Roman" w:cs="Times New Roman" w:eastAsia="Times New Roman"/>
+          <w:color w:val="000000"/>
+          <w:spacing w:val="0"/>
+          <w:position w:val="0"/>
+          <w:sz w:val="24"/>
+          <w:shd w:fill="auto" w:val="clear"/>
+        </w:rPr>
+        <w:t xml:space="preserve">ől a friss</w:t>
+      </w:r>
+      <w:r>
+        <w:rPr>
+          <w:rFonts w:ascii="Times New Roman" w:hAnsi="Times New Roman" w:cs="Times New Roman" w:eastAsia="Times New Roman"/>
+          <w:color w:val="000000"/>
+          <w:spacing w:val="0"/>
+          <w:position w:val="0"/>
+          <w:sz w:val="24"/>
+          <w:shd w:fill="auto" w:val="clear"/>
+        </w:rPr>
+        <w:t xml:space="preserve">ített egyenleg megjelenítéséig ismételten végrehajtódjon a kód, amíg a felhasználó ki nem kíván lépni a programból!</w:t>
+      </w:r>
+      <w:r>
+        <w:rPr>
+          <w:rFonts w:ascii="Times New Roman" w:hAnsi="Times New Roman" w:cs="Times New Roman" w:eastAsia="Times New Roman"/>
           <w:b/>
           <w:color w:val="000000"/>
           <w:spacing w:val="0"/>
@@ -3315,7 +3151,7 @@
           <w:sz w:val="21"/>
           <w:shd w:fill="FAFAFA" w:val="clear"/>
         </w:rPr>
-        <w:t xml:space="preserve">Kérdés sorszáma: </w:t>
+        <w:t xml:space="preserve">Milyen típusú tranzakciót szeretne végrehajtani? [Befizetés/Kivétel]: </w:t>
       </w:r>
       <w:r>
         <w:rPr>
@@ -3328,7 +3164,7 @@
           <w:sz w:val="21"/>
           <w:shd w:fill="FAFAFA" w:val="clear"/>
         </w:rPr>
-        <w:t xml:space="preserve">9</w:t>
+        <w:t xml:space="preserve">Befizetés</w:t>
       </w:r>
       <w:r>
         <w:rPr>
@@ -3348,16 +3184,6 @@
         <w:ind w:right="0" w:left="699" w:hanging="10"/>
         <w:jc w:val="left"/>
         <w:rPr>
-          <w:rFonts w:ascii="Times New Roman" w:hAnsi="Times New Roman" w:cs="Times New Roman" w:eastAsia="Times New Roman"/>
-          <w:color w:val="000000"/>
-          <w:spacing w:val="0"/>
-          <w:position w:val="0"/>
-          <w:sz w:val="24"/>
-          <w:shd w:fill="FAFAFA" w:val="clear"/>
-        </w:rPr>
-      </w:pPr>
-      <w:r>
-        <w:rPr>
           <w:rFonts w:ascii="Courier New" w:hAnsi="Courier New" w:cs="Courier New" w:eastAsia="Courier New"/>
           <w:color w:val="000000"/>
           <w:spacing w:val="0"/>
@@ -3365,7 +3191,17 @@
           <w:sz w:val="21"/>
           <w:shd w:fill="FAFAFA" w:val="clear"/>
         </w:rPr>
-        <w:t xml:space="preserve">Kérdés sorszáma: </w:t>
+      </w:pPr>
+      <w:r>
+        <w:rPr>
+          <w:rFonts w:ascii="Courier New" w:hAnsi="Courier New" w:cs="Courier New" w:eastAsia="Courier New"/>
+          <w:color w:val="000000"/>
+          <w:spacing w:val="0"/>
+          <w:position w:val="0"/>
+          <w:sz w:val="21"/>
+          <w:shd w:fill="FAFAFA" w:val="clear"/>
+        </w:rPr>
+        <w:t xml:space="preserve">Adja meg a tranzakció összegét: </w:t>
       </w:r>
       <w:r>
         <w:rPr>
@@ -3378,7 +3214,57 @@
           <w:sz w:val="21"/>
           <w:shd w:fill="FAFAFA" w:val="clear"/>
         </w:rPr>
-        <w:t xml:space="preserve">2</w:t>
+        <w:t xml:space="preserve">1000</w:t>
+      </w:r>
+      <w:r>
+        <w:rPr>
+          <w:rFonts w:ascii="Courier New" w:hAnsi="Courier New" w:cs="Courier New" w:eastAsia="Courier New"/>
+          <w:color w:val="000000"/>
+          <w:spacing w:val="0"/>
+          <w:position w:val="0"/>
+          <w:sz w:val="21"/>
+          <w:shd w:fill="FAFAFA" w:val="clear"/>
+        </w:rPr>
+        <w:t xml:space="preserve"> </w:t>
+      </w:r>
+    </w:p>
+    <w:p>
+      <w:pPr>
+        <w:spacing w:before="0" w:after="5" w:line="267"/>
+        <w:ind w:right="0" w:left="699" w:hanging="10"/>
+        <w:jc w:val="left"/>
+        <w:rPr>
+          <w:rFonts w:ascii="Times New Roman" w:hAnsi="Times New Roman" w:cs="Times New Roman" w:eastAsia="Times New Roman"/>
+          <w:color w:val="000000"/>
+          <w:spacing w:val="0"/>
+          <w:position w:val="0"/>
+          <w:sz w:val="24"/>
+          <w:shd w:fill="FAFAFA" w:val="clear"/>
+        </w:rPr>
+      </w:pPr>
+      <w:r>
+        <w:rPr>
+          <w:rFonts w:ascii="Courier New" w:hAnsi="Courier New" w:cs="Courier New" w:eastAsia="Courier New"/>
+          <w:color w:val="000000"/>
+          <w:spacing w:val="0"/>
+          <w:position w:val="0"/>
+          <w:sz w:val="21"/>
+          <w:shd w:fill="FAFAFA" w:val="clear"/>
+        </w:rPr>
+        <w:t xml:space="preserve">Az aktuális egyenleg: </w:t>
+      </w:r>
+      <w:r>
+        <w:rPr>
+          <w:rFonts w:ascii="Courier New" w:hAnsi="Courier New" w:cs="Courier New" w:eastAsia="Courier New"/>
+          <w:b/>
+          <w:i/>
+          <w:color w:val="000000"/>
+          <w:spacing w:val="0"/>
+          <w:position w:val="0"/>
+          <w:sz w:val="21"/>
+          <w:shd w:fill="FAFAFA" w:val="clear"/>
+        </w:rPr>
+        <w:t xml:space="preserve">1000</w:t>
       </w:r>
       <w:r>
         <w:rPr>
@@ -3424,16 +3310,6 @@
         <w:ind w:right="0" w:left="699" w:hanging="10"/>
         <w:jc w:val="left"/>
         <w:rPr>
-          <w:rFonts w:ascii="Times New Roman" w:hAnsi="Times New Roman" w:cs="Times New Roman" w:eastAsia="Times New Roman"/>
-          <w:color w:val="000000"/>
-          <w:spacing w:val="0"/>
-          <w:position w:val="0"/>
-          <w:sz w:val="24"/>
-          <w:shd w:fill="FAFAFA" w:val="clear"/>
-        </w:rPr>
-      </w:pPr>
-      <w:r>
-        <w:rPr>
           <w:rFonts w:ascii="Courier New" w:hAnsi="Courier New" w:cs="Courier New" w:eastAsia="Courier New"/>
           <w:color w:val="000000"/>
           <w:spacing w:val="0"/>
@@ -3441,8 +3317,7 @@
           <w:sz w:val="21"/>
           <w:shd w:fill="FAFAFA" w:val="clear"/>
         </w:rPr>
-        <w:t xml:space="preserve">A földrengésbiztos rugós acélszerkezet</w:t>
-      </w:r>
+      </w:pPr>
       <w:r>
         <w:rPr>
           <w:rFonts w:ascii="Courier New" w:hAnsi="Courier New" w:cs="Courier New" w:eastAsia="Courier New"/>
@@ -3452,44 +3327,7 @@
           <w:sz w:val="21"/>
           <w:shd w:fill="FAFAFA" w:val="clear"/>
         </w:rPr>
-        <w:t xml:space="preserve">ű h</w:t>
-      </w:r>
-      <w:r>
-        <w:rPr>
-          <w:rFonts w:ascii="Courier New" w:hAnsi="Courier New" w:cs="Courier New" w:eastAsia="Courier New"/>
-          <w:color w:val="000000"/>
-          <w:spacing w:val="0"/>
-          <w:position w:val="0"/>
-          <w:sz w:val="21"/>
-          <w:shd w:fill="FAFAFA" w:val="clear"/>
-        </w:rPr>
-        <w:t xml:space="preserve">ázakat Nagy Sándor mérnök dolgozta ki, aki egyébként kiváló sportoló is volt. </w:t>
-      </w:r>
-    </w:p>
-    <w:p>
-      <w:pPr>
-        <w:spacing w:before="0" w:after="39" w:line="259"/>
-        <w:ind w:right="0" w:left="689" w:firstLine="0"/>
-        <w:jc w:val="left"/>
-        <w:rPr>
-          <w:rFonts w:ascii="Times New Roman" w:hAnsi="Times New Roman" w:cs="Times New Roman" w:eastAsia="Times New Roman"/>
-          <w:color w:val="000000"/>
-          <w:spacing w:val="0"/>
-          <w:position w:val="0"/>
-          <w:sz w:val="24"/>
-          <w:shd w:fill="FAFAFA" w:val="clear"/>
-        </w:rPr>
-      </w:pPr>
-      <w:r>
-        <w:rPr>
-          <w:rFonts w:ascii="Courier New" w:hAnsi="Courier New" w:cs="Courier New" w:eastAsia="Courier New"/>
-          <w:color w:val="000000"/>
-          <w:spacing w:val="0"/>
-          <w:position w:val="0"/>
-          <w:sz w:val="18"/>
-          <w:shd w:fill="FAFAFA" w:val="clear"/>
-        </w:rPr>
-        <w:t xml:space="preserve"> </w:t>
+        <w:t xml:space="preserve">Ki szeretne lépni [I/N]? N</w:t>
       </w:r>
     </w:p>
     <w:p>
@@ -3498,16 +3336,6 @@
         <w:ind w:right="0" w:left="699" w:hanging="10"/>
         <w:jc w:val="left"/>
         <w:rPr>
-          <w:rFonts w:ascii="Times New Roman" w:hAnsi="Times New Roman" w:cs="Times New Roman" w:eastAsia="Times New Roman"/>
-          <w:color w:val="000000"/>
-          <w:spacing w:val="0"/>
-          <w:position w:val="0"/>
-          <w:sz w:val="24"/>
-          <w:shd w:fill="FAFAFA" w:val="clear"/>
-        </w:rPr>
-      </w:pPr>
-      <w:r>
-        <w:rPr>
           <w:rFonts w:ascii="Courier New" w:hAnsi="Courier New" w:cs="Courier New" w:eastAsia="Courier New"/>
           <w:color w:val="000000"/>
           <w:spacing w:val="0"/>
@@ -3515,38 +3343,11 @@
           <w:sz w:val="21"/>
           <w:shd w:fill="FAFAFA" w:val="clear"/>
         </w:rPr>
-        <w:t xml:space="preserve">Igaz/vagy hamis az állítás? </w:t>
-      </w:r>
-    </w:p>
-    <w:p>
-      <w:pPr>
-        <w:spacing w:before="0" w:after="44" w:line="259"/>
-        <w:ind w:right="0" w:left="689" w:firstLine="0"/>
-        <w:jc w:val="left"/>
-        <w:rPr>
-          <w:rFonts w:ascii="Times New Roman" w:hAnsi="Times New Roman" w:cs="Times New Roman" w:eastAsia="Times New Roman"/>
-          <w:color w:val="000000"/>
-          <w:spacing w:val="0"/>
-          <w:position w:val="0"/>
-          <w:sz w:val="24"/>
-          <w:shd w:fill="FAFAFA" w:val="clear"/>
-        </w:rPr>
-      </w:pPr>
-      <w:r>
-        <w:rPr>
-          <w:rFonts w:ascii="Courier New" w:hAnsi="Courier New" w:cs="Courier New" w:eastAsia="Courier New"/>
-          <w:color w:val="000000"/>
-          <w:spacing w:val="0"/>
-          <w:position w:val="0"/>
-          <w:sz w:val="18"/>
-          <w:shd w:fill="FAFAFA" w:val="clear"/>
-        </w:rPr>
-        <w:t xml:space="preserve"> </w:t>
-      </w:r>
-    </w:p>
-    <w:p>
-      <w:pPr>
-        <w:spacing w:before="0" w:after="0" w:line="259"/>
+      </w:pPr>
+    </w:p>
+    <w:p>
+      <w:pPr>
+        <w:spacing w:before="0" w:after="5" w:line="267"/>
         <w:ind w:right="0" w:left="699" w:hanging="10"/>
         <w:jc w:val="left"/>
         <w:rPr>
@@ -3567,7 +3368,7 @@
           <w:sz w:val="21"/>
           <w:shd w:fill="FAFAFA" w:val="clear"/>
         </w:rPr>
-        <w:t xml:space="preserve">1/0: </w:t>
+        <w:t xml:space="preserve">Milyen típusú tranzakciót szeretne végrehajtani? [Befizetés/Kivétel]: </w:t>
       </w:r>
       <w:r>
         <w:rPr>
@@ -3580,7 +3381,83 @@
           <w:sz w:val="21"/>
           <w:shd w:fill="FAFAFA" w:val="clear"/>
         </w:rPr>
-        <w:t xml:space="preserve">0 </w:t>
+        <w:t xml:space="preserve">Kiv</w:t>
+      </w:r>
+      <w:r>
+        <w:rPr>
+          <w:rFonts w:ascii="Courier New" w:hAnsi="Courier New" w:cs="Courier New" w:eastAsia="Courier New"/>
+          <w:b/>
+          <w:i/>
+          <w:color w:val="000000"/>
+          <w:spacing w:val="0"/>
+          <w:position w:val="0"/>
+          <w:sz w:val="21"/>
+          <w:shd w:fill="FAFAFA" w:val="clear"/>
+        </w:rPr>
+        <w:t xml:space="preserve">é</w:t>
+      </w:r>
+      <w:r>
+        <w:rPr>
+          <w:rFonts w:ascii="Courier New" w:hAnsi="Courier New" w:cs="Courier New" w:eastAsia="Courier New"/>
+          <w:b/>
+          <w:i/>
+          <w:color w:val="000000"/>
+          <w:spacing w:val="0"/>
+          <w:position w:val="0"/>
+          <w:sz w:val="21"/>
+          <w:shd w:fill="FAFAFA" w:val="clear"/>
+        </w:rPr>
+        <w:t xml:space="preserve">tel</w:t>
+      </w:r>
+    </w:p>
+    <w:p>
+      <w:pPr>
+        <w:spacing w:before="0" w:after="5" w:line="267"/>
+        <w:ind w:right="0" w:left="699" w:hanging="10"/>
+        <w:jc w:val="left"/>
+        <w:rPr>
+          <w:rFonts w:ascii="Times New Roman" w:hAnsi="Times New Roman" w:cs="Times New Roman" w:eastAsia="Times New Roman"/>
+          <w:color w:val="000000"/>
+          <w:spacing w:val="0"/>
+          <w:position w:val="0"/>
+          <w:sz w:val="24"/>
+          <w:shd w:fill="FAFAFA" w:val="clear"/>
+        </w:rPr>
+      </w:pPr>
+      <w:r>
+        <w:rPr>
+          <w:rFonts w:ascii="Courier New" w:hAnsi="Courier New" w:cs="Courier New" w:eastAsia="Courier New"/>
+          <w:color w:val="000000"/>
+          <w:spacing w:val="0"/>
+          <w:position w:val="0"/>
+          <w:sz w:val="21"/>
+          <w:shd w:fill="FAFAFA" w:val="clear"/>
+        </w:rPr>
+        <w:t xml:space="preserve">Adja meg a tranzakció összegét: </w:t>
+      </w:r>
+      <w:r>
+        <w:rPr>
+          <w:rFonts w:ascii="Courier New" w:hAnsi="Courier New" w:cs="Courier New" w:eastAsia="Courier New"/>
+          <w:b/>
+          <w:i/>
+          <w:color w:val="000000"/>
+          <w:spacing w:val="0"/>
+          <w:position w:val="0"/>
+          <w:sz w:val="21"/>
+          <w:shd w:fill="FAFAFA" w:val="clear"/>
+        </w:rPr>
+        <w:t xml:space="preserve">500</w:t>
+      </w:r>
+      <w:r>
+        <w:rPr>
+          <w:rFonts w:ascii="Courier New" w:hAnsi="Courier New" w:cs="Courier New" w:eastAsia="Courier New"/>
+          <w:color w:val="000000"/>
+          <w:spacing w:val="0"/>
+          <w:position w:val="0"/>
+          <w:sz w:val="21"/>
+          <w:shd w:fill="FAFAFA" w:val="clear"/>
+        </w:rPr>
+        <w:t xml:space="preserve"> </w:t>
       </w:r>
     </w:p>
     <w:p>
@@ -3603,6 +3480,41 @@
           <w:color w:val="000000"/>
           <w:spacing w:val="0"/>
           <w:position w:val="0"/>
+          <w:sz w:val="21"/>
+          <w:shd w:fill="FAFAFA" w:val="clear"/>
+        </w:rPr>
+        <w:t xml:space="preserve">Az aktuális egyenleg: </w:t>
+      </w:r>
+      <w:r>
+        <w:rPr>
+          <w:rFonts w:ascii="Courier New" w:hAnsi="Courier New" w:cs="Courier New" w:eastAsia="Courier New"/>
+          <w:b/>
+          <w:i/>
+          <w:color w:val="000000"/>
+          <w:spacing w:val="0"/>
+          <w:position w:val="0"/>
+          <w:sz w:val="21"/>
+          <w:shd w:fill="FAFAFA" w:val="clear"/>
+        </w:rPr>
+        <w:t xml:space="preserve">500</w:t>
+      </w:r>
+      <w:r>
+        <w:rPr>
+          <w:rFonts w:ascii="Courier New" w:hAnsi="Courier New" w:cs="Courier New" w:eastAsia="Courier New"/>
+          <w:color w:val="000000"/>
+          <w:spacing w:val="0"/>
+          <w:position w:val="0"/>
+          <w:sz w:val="21"/>
+          <w:shd w:fill="FAFAFA" w:val="clear"/>
+        </w:rPr>
+        <w:t xml:space="preserve"> </w:t>
+      </w:r>
+      <w:r>
+        <w:rPr>
+          <w:rFonts w:ascii="Courier New" w:hAnsi="Courier New" w:cs="Courier New" w:eastAsia="Courier New"/>
+          <w:color w:val="000000"/>
+          <w:spacing w:val="0"/>
+          <w:position w:val="0"/>
           <w:sz w:val="18"/>
           <w:shd w:fill="FAFAFA" w:val="clear"/>
         </w:rPr>
@@ -3623,43 +3535,6 @@
           <w:shd w:fill="FAFAFA" w:val="clear"/>
         </w:rPr>
       </w:pPr>
-      <w:r>
-        <w:rPr>
-          <w:rFonts w:ascii="Courier New" w:hAnsi="Courier New" w:cs="Courier New" w:eastAsia="Courier New"/>
-          <w:color w:val="000000"/>
-          <w:spacing w:val="0"/>
-          <w:position w:val="0"/>
-          <w:sz w:val="21"/>
-          <w:shd w:fill="FAFAFA" w:val="clear"/>
-        </w:rPr>
-        <w:t xml:space="preserve">Helyes válasz </w:t>
-      </w:r>
-    </w:p>
-    <w:p>
-      <w:pPr>
-        <w:spacing w:before="0" w:after="43" w:line="259"/>
-        <w:ind w:right="0" w:left="689" w:firstLine="0"/>
-        <w:jc w:val="left"/>
-        <w:rPr>
-          <w:rFonts w:ascii="Times New Roman" w:hAnsi="Times New Roman" w:cs="Times New Roman" w:eastAsia="Times New Roman"/>
-          <w:color w:val="000000"/>
-          <w:spacing w:val="0"/>
-          <w:position w:val="0"/>
-          <w:sz w:val="24"/>
-          <w:shd w:fill="FAFAFA" w:val="clear"/>
-        </w:rPr>
-      </w:pPr>
-      <w:r>
-        <w:rPr>
-          <w:rFonts w:ascii="Courier New" w:hAnsi="Courier New" w:cs="Courier New" w:eastAsia="Courier New"/>
-          <w:color w:val="000000"/>
-          <w:spacing w:val="0"/>
-          <w:position w:val="0"/>
-          <w:sz w:val="18"/>
-          <w:shd w:fill="FAFAFA" w:val="clear"/>
-        </w:rPr>
-        <w:t xml:space="preserve"> </w:t>
-      </w:r>
     </w:p>
     <w:p>
       <w:pPr>
@@ -4210,7 +4085,7 @@
       <w:pPr>
         <w:numPr>
           <w:ilvl w:val="0"/>
-          <w:numId w:val="80"/>
+          <w:numId w:val="60"/>
         </w:numPr>
         <w:spacing w:before="0" w:after="111" w:line="259"/>
         <w:ind w:right="0" w:left="838" w:hanging="360"/>
@@ -4338,7 +4213,7 @@
       <w:pPr>
         <w:numPr>
           <w:ilvl w:val="0"/>
-          <w:numId w:val="80"/>
+          <w:numId w:val="60"/>
         </w:numPr>
         <w:spacing w:before="0" w:after="111" w:line="259"/>
         <w:ind w:right="0" w:left="838" w:hanging="360"/>
@@ -4370,7 +4245,7 @@
       <w:pPr>
         <w:numPr>
           <w:ilvl w:val="0"/>
-          <w:numId w:val="80"/>
+          <w:numId w:val="60"/>
         </w:numPr>
         <w:spacing w:before="0" w:after="111" w:line="259"/>
         <w:ind w:right="0" w:left="838" w:hanging="360"/>
@@ -4402,7 +4277,7 @@
       <w:pPr>
         <w:numPr>
           <w:ilvl w:val="0"/>
-          <w:numId w:val="80"/>
+          <w:numId w:val="60"/>
         </w:numPr>
         <w:spacing w:before="0" w:after="111" w:line="259"/>
         <w:ind w:right="0" w:left="838" w:hanging="360"/>
@@ -4482,7 +4357,7 @@
       <w:pPr>
         <w:numPr>
           <w:ilvl w:val="0"/>
-          <w:numId w:val="80"/>
+          <w:numId w:val="60"/>
         </w:numPr>
         <w:spacing w:before="0" w:after="111" w:line="259"/>
         <w:ind w:right="0" w:left="838" w:hanging="360"/>
@@ -4709,7 +4584,7 @@
       <w:pPr>
         <w:numPr>
           <w:ilvl w:val="0"/>
-          <w:numId w:val="82"/>
+          <w:numId w:val="62"/>
         </w:numPr>
         <w:spacing w:before="0" w:after="0" w:line="323"/>
         <w:ind w:right="49" w:left="1122" w:hanging="360"/>
@@ -4805,7 +4680,7 @@
       <w:pPr>
         <w:numPr>
           <w:ilvl w:val="0"/>
-          <w:numId w:val="82"/>
+          <w:numId w:val="62"/>
         </w:numPr>
         <w:spacing w:before="0" w:after="0" w:line="323"/>
         <w:ind w:right="49" w:left="1122" w:hanging="360"/>
@@ -4890,7 +4765,7 @@
       <w:pPr>
         <w:numPr>
           <w:ilvl w:val="0"/>
-          <w:numId w:val="82"/>
+          <w:numId w:val="62"/>
         </w:numPr>
         <w:spacing w:before="0" w:after="0" w:line="323"/>
         <w:ind w:right="49" w:left="1122" w:hanging="360"/>
@@ -4975,7 +4850,7 @@
       <w:pPr>
         <w:numPr>
           <w:ilvl w:val="0"/>
-          <w:numId w:val="82"/>
+          <w:numId w:val="62"/>
         </w:numPr>
         <w:spacing w:before="0" w:after="0" w:line="323"/>
         <w:ind w:right="49" w:left="1122" w:hanging="360"/>
@@ -5049,7 +4924,7 @@
       <w:pPr>
         <w:numPr>
           <w:ilvl w:val="0"/>
-          <w:numId w:val="82"/>
+          <w:numId w:val="62"/>
         </w:numPr>
         <w:spacing w:before="0" w:after="0" w:line="323"/>
         <w:ind w:right="49" w:left="1122" w:hanging="360"/>
@@ -5160,7 +5035,7 @@
       <w:pPr>
         <w:numPr>
           <w:ilvl w:val="0"/>
-          <w:numId w:val="84"/>
+          <w:numId w:val="64"/>
         </w:numPr>
         <w:spacing w:before="0" w:after="0" w:line="323"/>
         <w:ind w:right="49" w:left="720" w:hanging="360"/>
@@ -5235,7 +5110,7 @@
       <w:pPr>
         <w:numPr>
           <w:ilvl w:val="0"/>
-          <w:numId w:val="84"/>
+          <w:numId w:val="64"/>
         </w:numPr>
         <w:spacing w:before="0" w:after="0" w:line="323"/>
         <w:ind w:right="49" w:left="720" w:hanging="360"/>
@@ -5300,7 +5175,7 @@
       <w:pPr>
         <w:numPr>
           <w:ilvl w:val="0"/>
-          <w:numId w:val="84"/>
+          <w:numId w:val="64"/>
         </w:numPr>
         <w:spacing w:before="0" w:after="0" w:line="323"/>
         <w:ind w:right="49" w:left="720" w:hanging="360"/>
@@ -5352,7 +5227,7 @@
       <w:pPr>
         <w:numPr>
           <w:ilvl w:val="0"/>
-          <w:numId w:val="84"/>
+          <w:numId w:val="64"/>
         </w:numPr>
         <w:spacing w:before="0" w:after="0" w:line="323"/>
         <w:ind w:right="49" w:left="720" w:hanging="360"/>
@@ -5470,7 +5345,7 @@
       <w:pPr>
         <w:numPr>
           <w:ilvl w:val="0"/>
-          <w:numId w:val="84"/>
+          <w:numId w:val="64"/>
         </w:numPr>
         <w:spacing w:before="0" w:after="0" w:line="323"/>
         <w:ind w:right="49" w:left="720" w:hanging="360"/>
@@ -5753,7 +5628,7 @@
       <w:pPr>
         <w:numPr>
           <w:ilvl w:val="0"/>
-          <w:numId w:val="84"/>
+          <w:numId w:val="64"/>
         </w:numPr>
         <w:spacing w:before="0" w:after="0" w:line="323"/>
         <w:ind w:right="49" w:left="720" w:hanging="360"/>
@@ -5849,7 +5724,7 @@
       <w:pPr>
         <w:numPr>
           <w:ilvl w:val="0"/>
-          <w:numId w:val="84"/>
+          <w:numId w:val="64"/>
         </w:numPr>
         <w:spacing w:before="0" w:after="0" w:line="323"/>
         <w:ind w:right="49" w:left="720" w:hanging="360"/>
@@ -6143,7 +6018,7 @@
       <w:pPr>
         <w:numPr>
           <w:ilvl w:val="0"/>
-          <w:numId w:val="84"/>
+          <w:numId w:val="64"/>
         </w:numPr>
         <w:spacing w:before="0" w:after="0" w:line="323"/>
         <w:ind w:right="49" w:left="720" w:hanging="360"/>
@@ -7404,13 +7279,13 @@
       <w:lvlText w:val="•"/>
     </w:lvl>
   </w:abstractNum>
-  <w:num w:numId="80">
+  <w:num w:numId="60">
     <w:abstractNumId w:val="12"/>
   </w:num>
-  <w:num w:numId="82">
+  <w:num w:numId="62">
     <w:abstractNumId w:val="6"/>
   </w:num>
-  <w:num w:numId="84">
+  <w:num w:numId="64">
     <w:abstractNumId w:val="0"/>
   </w:num>
 </w:numbering>
